--- a/ТИ/Lab1/Тесты.docx
+++ b/ТИ/Lab1/Тесты.docx
@@ -196,14 +196,7 @@
           <w:sz w:val="28"/>
           <w:szCs w:val="28"/>
         </w:rPr>
-        <w:t>Тесты</w:t>
-      </w:r>
-      <w:r>
-        <w:rPr>
-          <w:sz w:val="28"/>
-          <w:szCs w:val="28"/>
-        </w:rPr>
-        <w:t xml:space="preserve"> по лабораторной работе № 1</w:t>
+        <w:t>Тесты по лабораторной работе № 1</w:t>
       </w:r>
     </w:p>
     <w:p>
@@ -221,21 +214,7 @@
           <w:sz w:val="28"/>
           <w:szCs w:val="28"/>
         </w:rPr>
-        <w:t>по предмету «</w:t>
-      </w:r>
-      <w:r>
-        <w:rPr>
-          <w:sz w:val="28"/>
-          <w:szCs w:val="28"/>
-        </w:rPr>
-        <w:t>Теория информации</w:t>
-      </w:r>
-      <w:r>
-        <w:rPr>
-          <w:sz w:val="28"/>
-          <w:szCs w:val="28"/>
-        </w:rPr>
-        <w:t>»</w:t>
+        <w:t>по предмету «Теория информации»</w:t>
       </w:r>
     </w:p>
     <w:p>
@@ -253,14 +232,7 @@
           <w:sz w:val="28"/>
           <w:szCs w:val="28"/>
         </w:rPr>
-        <w:t xml:space="preserve">Вариант </w:t>
-      </w:r>
-      <w:r>
-        <w:rPr>
-          <w:sz w:val="28"/>
-          <w:szCs w:val="28"/>
-        </w:rPr>
-        <w:t>10</w:t>
+        <w:t>Вариант 10</w:t>
       </w:r>
     </w:p>
     <w:p>
@@ -424,28 +396,7 @@
           <w:sz w:val="28"/>
           <w:szCs w:val="28"/>
         </w:rPr>
-        <w:t>Горник</w:t>
-      </w:r>
-      <w:r>
-        <w:rPr>
-          <w:sz w:val="28"/>
-          <w:szCs w:val="28"/>
-        </w:rPr>
-        <w:t xml:space="preserve"> </w:t>
-      </w:r>
-      <w:r>
-        <w:rPr>
-          <w:sz w:val="28"/>
-          <w:szCs w:val="28"/>
-        </w:rPr>
-        <w:t>А</w:t>
-      </w:r>
-      <w:r>
-        <w:rPr>
-          <w:sz w:val="28"/>
-          <w:szCs w:val="28"/>
-        </w:rPr>
-        <w:t>.</w:t>
+        <w:t>Горник А.</w:t>
       </w:r>
     </w:p>
     <w:p>
@@ -492,6 +443,7 @@
           <w:rFonts w:eastAsia="Liberation Serif"/>
           <w:sz w:val="28"/>
           <w:szCs w:val="28"/>
+          <w:lang w:val="ru-RU"/>
         </w:rPr>
       </w:pPr>
       <w:proofErr w:type="spellStart"/>
@@ -499,6 +451,7 @@
         <w:rPr>
           <w:sz w:val="28"/>
           <w:szCs w:val="28"/>
+          <w:lang w:val="ru-RU"/>
         </w:rPr>
         <w:t>Болтак</w:t>
       </w:r>
@@ -507,6 +460,7 @@
         <w:rPr>
           <w:sz w:val="28"/>
           <w:szCs w:val="28"/>
+          <w:lang w:val="ru-RU"/>
         </w:rPr>
         <w:t xml:space="preserve"> С. В.</w:t>
       </w:r>
@@ -599,16 +553,7 @@
           <w:lang w:val="ru-RU"/>
         </w:rPr>
         <w:lastRenderedPageBreak/>
-        <w:t>С</w:t>
-      </w:r>
-      <w:r>
-        <w:rPr>
-          <w:b/>
-          <w:sz w:val="28"/>
-          <w:szCs w:val="28"/>
-          <w:lang w:val="ru-RU"/>
-        </w:rPr>
-        <w:t>толбцовый</w:t>
+        <w:t>Столбцовый</w:t>
       </w:r>
       <w:proofErr w:type="spellEnd"/>
       <w:r>
@@ -618,25 +563,7 @@
           <w:szCs w:val="28"/>
           <w:lang w:val="ru-RU"/>
         </w:rPr>
-        <w:t xml:space="preserve"> метод</w:t>
-      </w:r>
-      <w:r>
-        <w:rPr>
-          <w:b/>
-          <w:sz w:val="28"/>
-          <w:szCs w:val="28"/>
-          <w:lang w:val="ru-RU"/>
-        </w:rPr>
-        <w:t xml:space="preserve"> </w:t>
-      </w:r>
-      <w:r>
-        <w:rPr>
-          <w:b/>
-          <w:sz w:val="28"/>
-          <w:szCs w:val="28"/>
-          <w:lang w:val="ru-RU"/>
-        </w:rPr>
-        <w:t xml:space="preserve">с двумя </w:t>
+        <w:t xml:space="preserve"> метод с двумя </w:t>
       </w:r>
       <w:proofErr w:type="spellStart"/>
       <w:r>
@@ -1574,10 +1501,10 @@
           <w:lang w:val="ru-RU"/>
         </w:rPr>
         <w:drawing>
-          <wp:inline distT="0" distB="0" distL="0" distR="0" wp14:anchorId="4FD244E9" wp14:editId="16E73462">
-            <wp:extent cx="6152515" cy="4429125"/>
+          <wp:inline distT="0" distB="0" distL="0" distR="0" wp14:anchorId="517DE39D" wp14:editId="27D42AD9">
+            <wp:extent cx="6152515" cy="4410075"/>
             <wp:effectExtent l="0" t="0" r="635" b="9525"/>
-            <wp:docPr id="6" name="Рисунок 6"/>
+            <wp:docPr id="2" name="Рисунок 2"/>
             <wp:cNvGraphicFramePr>
               <a:graphicFrameLocks xmlns:a="http://schemas.openxmlformats.org/drawingml/2006/main" noChangeAspect="1"/>
             </wp:cNvGraphicFramePr>
@@ -1597,7 +1524,7 @@
                   <pic:spPr>
                     <a:xfrm>
                       <a:off x="0" y="0"/>
-                      <a:ext cx="6152515" cy="4429125"/>
+                      <a:ext cx="6152515" cy="4410075"/>
                     </a:xfrm>
                     <a:prstGeom prst="rect">
                       <a:avLst/>
@@ -2048,21 +1975,7 @@
           <w:sz w:val="28"/>
           <w:szCs w:val="28"/>
         </w:rPr>
-        <w:t xml:space="preserve"> = “</w:t>
-      </w:r>
-      <w:r>
-        <w:rPr>
-          <w:sz w:val="28"/>
-          <w:szCs w:val="28"/>
-        </w:rPr>
-        <w:t>ПЦОИПТТЫЮ</w:t>
-      </w:r>
-      <w:r>
-        <w:rPr>
-          <w:sz w:val="28"/>
-          <w:szCs w:val="28"/>
-        </w:rPr>
-        <w:t>”</w:t>
+        <w:t xml:space="preserve"> = “ПЦОИПТТЫЮ”</w:t>
       </w:r>
     </w:p>
     <w:p>
@@ -2574,14 +2487,7 @@
           <w:sz w:val="28"/>
           <w:szCs w:val="28"/>
         </w:rPr>
-        <w:t xml:space="preserve"> = “ЦТПТОЫИЮП</w:t>
-      </w:r>
-      <w:r>
-        <w:rPr>
-          <w:sz w:val="28"/>
-          <w:szCs w:val="28"/>
-        </w:rPr>
-        <w:t>”</w:t>
+        <w:t xml:space="preserve"> = “ЦТПТОЫИЮП”</w:t>
       </w:r>
     </w:p>
     <w:p>
@@ -2605,10 +2511,11 @@
         <w:rPr>
           <w:sz w:val="28"/>
           <w:szCs w:val="28"/>
+          <w:lang w:val="ru-RU"/>
         </w:rPr>
         <w:drawing>
-          <wp:inline distT="0" distB="0" distL="0" distR="0" wp14:anchorId="7563DBC7" wp14:editId="036E1C6C">
-            <wp:extent cx="6152515" cy="4384675"/>
+          <wp:inline distT="0" distB="0" distL="0" distR="0" wp14:anchorId="4BC7092A" wp14:editId="0EE013CF">
+            <wp:extent cx="6152515" cy="4383405"/>
             <wp:effectExtent l="0" t="0" r="635" b="0"/>
             <wp:docPr id="1" name="Рисунок 1"/>
             <wp:cNvGraphicFramePr>
@@ -2630,7 +2537,7 @@
                   <pic:spPr>
                     <a:xfrm>
                       <a:off x="0" y="0"/>
-                      <a:ext cx="6152515" cy="4384675"/>
+                      <a:ext cx="6152515" cy="4383405"/>
                     </a:xfrm>
                     <a:prstGeom prst="rect">
                       <a:avLst/>
@@ -2747,14 +2654,16 @@
       </w:pPr>
       <w:r>
         <w:rPr>
+          <w:noProof/>
           <w:sz w:val="28"/>
           <w:szCs w:val="28"/>
+          <w:lang w:val="ru-RU"/>
         </w:rPr>
         <w:drawing>
-          <wp:inline distT="0" distB="0" distL="0" distR="0" wp14:anchorId="3482646E" wp14:editId="733DC600">
-            <wp:extent cx="5486400" cy="3915055"/>
-            <wp:effectExtent l="0" t="0" r="0" b="9525"/>
-            <wp:docPr id="10" name="Рисунок 10"/>
+          <wp:inline distT="0" distB="0" distL="0" distR="0" wp14:anchorId="0C0B1266" wp14:editId="00B2DEC0">
+            <wp:extent cx="5504155" cy="3926021"/>
+            <wp:effectExtent l="0" t="0" r="1905" b="0"/>
+            <wp:docPr id="3" name="Рисунок 3"/>
             <wp:cNvGraphicFramePr>
               <a:graphicFrameLocks xmlns:a="http://schemas.openxmlformats.org/drawingml/2006/main" noChangeAspect="1"/>
             </wp:cNvGraphicFramePr>
@@ -2774,7 +2683,7 @@
                   <pic:spPr>
                     <a:xfrm>
                       <a:off x="0" y="0"/>
-                      <a:ext cx="5490836" cy="3918220"/>
+                      <a:ext cx="5520460" cy="3937651"/>
                     </a:xfrm>
                     <a:prstGeom prst="rect">
                       <a:avLst/>
@@ -2791,19 +2700,22 @@
           <w:noProof/>
           <w:sz w:val="28"/>
           <w:szCs w:val="28"/>
+          <w:lang w:val="ru-RU"/>
         </w:rPr>
         <w:t xml:space="preserve"> </w:t>
       </w:r>
       <w:r>
         <w:rPr>
+          <w:noProof/>
           <w:sz w:val="28"/>
           <w:szCs w:val="28"/>
+          <w:lang w:val="ru-RU"/>
         </w:rPr>
         <w:drawing>
-          <wp:inline distT="0" distB="0" distL="0" distR="0" wp14:anchorId="0AC5903D" wp14:editId="23C02934">
-            <wp:extent cx="5522026" cy="3956436"/>
-            <wp:effectExtent l="0" t="0" r="2540" b="6350"/>
-            <wp:docPr id="11" name="Рисунок 11"/>
+          <wp:inline distT="0" distB="0" distL="0" distR="0" wp14:anchorId="1B99E985" wp14:editId="318DC4F5">
+            <wp:extent cx="5477812" cy="3924757"/>
+            <wp:effectExtent l="0" t="0" r="8890" b="0"/>
+            <wp:docPr id="4" name="Рисунок 4"/>
             <wp:cNvGraphicFramePr>
               <a:graphicFrameLocks xmlns:a="http://schemas.openxmlformats.org/drawingml/2006/main" noChangeAspect="1"/>
             </wp:cNvGraphicFramePr>
@@ -2823,7 +2735,7 @@
                   <pic:spPr>
                     <a:xfrm>
                       <a:off x="0" y="0"/>
-                      <a:ext cx="5530242" cy="3962323"/>
+                      <a:ext cx="5490976" cy="3934189"/>
                     </a:xfrm>
                     <a:prstGeom prst="rect">
                       <a:avLst/>
@@ -2839,20 +2751,10 @@
         <w:rPr>
           <w:sz w:val="28"/>
           <w:szCs w:val="28"/>
+          <w:lang w:val="ru-RU"/>
         </w:rPr>
         <w:t xml:space="preserve"> </w:t>
       </w:r>
-    </w:p>
-    <w:p>
-      <w:pPr>
-        <w:jc w:val="center"/>
-        <w:rPr>
-          <w:b/>
-          <w:sz w:val="28"/>
-          <w:szCs w:val="28"/>
-          <w:lang w:val="ru-RU"/>
-        </w:rPr>
-      </w:pPr>
     </w:p>
     <w:p>
       <w:pPr>
@@ -2883,6 +2785,7 @@
           <w:szCs w:val="28"/>
           <w:lang w:val="ru-RU"/>
         </w:rPr>
+        <w:lastRenderedPageBreak/>
         <w:t xml:space="preserve">Метод </w:t>
       </w:r>
       <w:proofErr w:type="spellStart"/>
@@ -2894,17 +2797,7 @@
           <w:szCs w:val="28"/>
           <w:lang w:val="ru-RU"/>
         </w:rPr>
-        <w:t>В</w:t>
-      </w:r>
-      <w:r>
-        <w:rPr>
-          <w:b/>
-          <w:bCs/>
-          <w:sz w:val="28"/>
-          <w:szCs w:val="28"/>
-          <w:lang w:val="ru-RU"/>
-        </w:rPr>
-        <w:t>иженера</w:t>
+        <w:t>Виженера</w:t>
       </w:r>
       <w:proofErr w:type="spellEnd"/>
       <w:r>
@@ -2915,17 +2808,7 @@
           <w:szCs w:val="28"/>
           <w:lang w:val="ru-RU"/>
         </w:rPr>
-        <w:t xml:space="preserve"> с</w:t>
-      </w:r>
-      <w:r>
-        <w:rPr>
-          <w:b/>
-          <w:bCs/>
-          <w:sz w:val="28"/>
-          <w:szCs w:val="28"/>
-          <w:lang w:val="ru-RU"/>
-        </w:rPr>
-        <w:t xml:space="preserve"> </w:t>
+        <w:t xml:space="preserve"> с </w:t>
       </w:r>
       <w:proofErr w:type="spellStart"/>
       <w:r>
@@ -2947,17 +2830,7 @@
           <w:szCs w:val="28"/>
           <w:lang w:val="ru-RU"/>
         </w:rPr>
-        <w:t xml:space="preserve"> ключ</w:t>
-      </w:r>
-      <w:r>
-        <w:rPr>
-          <w:b/>
-          <w:bCs/>
-          <w:sz w:val="28"/>
-          <w:szCs w:val="28"/>
-          <w:lang w:val="ru-RU"/>
-        </w:rPr>
-        <w:t>ом</w:t>
+        <w:t xml:space="preserve"> ключом</w:t>
       </w:r>
     </w:p>
     <w:p>
@@ -2996,10 +2869,10 @@
           <w:lang w:val="ru-RU"/>
         </w:rPr>
         <w:drawing>
-          <wp:inline distT="0" distB="0" distL="0" distR="0" wp14:anchorId="268FE813" wp14:editId="609B5763">
-            <wp:extent cx="5177641" cy="3699536"/>
-            <wp:effectExtent l="0" t="0" r="4445" b="0"/>
-            <wp:docPr id="8" name="Рисунок 8"/>
+          <wp:inline distT="0" distB="0" distL="0" distR="0" wp14:anchorId="460394D0" wp14:editId="5903DDC3">
+            <wp:extent cx="6152515" cy="4409440"/>
+            <wp:effectExtent l="0" t="0" r="635" b="0"/>
+            <wp:docPr id="5" name="Рисунок 5"/>
             <wp:cNvGraphicFramePr>
               <a:graphicFrameLocks xmlns:a="http://schemas.openxmlformats.org/drawingml/2006/main" noChangeAspect="1"/>
             </wp:cNvGraphicFramePr>
@@ -3019,7 +2892,7 @@
                   <pic:spPr>
                     <a:xfrm>
                       <a:off x="0" y="0"/>
-                      <a:ext cx="5180386" cy="3701498"/>
+                      <a:ext cx="6152515" cy="4409440"/>
                     </a:xfrm>
                     <a:prstGeom prst="rect">
                       <a:avLst/>
@@ -3110,11 +2983,12 @@
           <w:szCs w:val="28"/>
           <w:lang w:val="ru-RU"/>
         </w:rPr>
+        <w:lastRenderedPageBreak/>
         <w:drawing>
-          <wp:inline distT="0" distB="0" distL="0" distR="0" wp14:anchorId="55B0ED0E" wp14:editId="6AC17007">
-            <wp:extent cx="5220960" cy="3740727"/>
-            <wp:effectExtent l="0" t="0" r="0" b="0"/>
-            <wp:docPr id="7" name="Рисунок 7"/>
+          <wp:inline distT="0" distB="0" distL="0" distR="0" wp14:anchorId="5D742A42" wp14:editId="3711AFE1">
+            <wp:extent cx="5379868" cy="3846808"/>
+            <wp:effectExtent l="0" t="0" r="0" b="1905"/>
+            <wp:docPr id="9" name="Рисунок 9"/>
             <wp:cNvGraphicFramePr>
               <a:graphicFrameLocks xmlns:a="http://schemas.openxmlformats.org/drawingml/2006/main" noChangeAspect="1"/>
             </wp:cNvGraphicFramePr>
@@ -3134,7 +3008,7 @@
                   <pic:spPr>
                     <a:xfrm>
                       <a:off x="0" y="0"/>
-                      <a:ext cx="5223027" cy="3742208"/>
+                      <a:ext cx="5385158" cy="3850591"/>
                     </a:xfrm>
                     <a:prstGeom prst="rect">
                       <a:avLst/>
@@ -3152,6 +3026,7 @@
         <w:rPr>
           <w:sz w:val="28"/>
           <w:szCs w:val="28"/>
+          <w:lang w:val="ru-RU"/>
         </w:rPr>
       </w:pPr>
       <w:proofErr w:type="spellStart"/>
@@ -3161,7 +3036,6 @@
           <w:szCs w:val="28"/>
           <w:lang w:val="ru-RU"/>
         </w:rPr>
-        <w:lastRenderedPageBreak/>
         <w:t>Шифротекст</w:t>
       </w:r>
       <w:proofErr w:type="spellEnd"/>
@@ -3169,6 +3043,7 @@
         <w:rPr>
           <w:sz w:val="28"/>
           <w:szCs w:val="28"/>
+          <w:lang w:val="ru-RU"/>
         </w:rPr>
         <w:t xml:space="preserve"> =</w:t>
       </w:r>
@@ -3184,6 +3059,7 @@
         <w:rPr>
           <w:sz w:val="28"/>
           <w:szCs w:val="28"/>
+          <w:lang w:val="ru-RU"/>
         </w:rPr>
         <w:t>“</w:t>
       </w:r>
@@ -3191,6 +3067,7 @@
         <w:rPr>
           <w:sz w:val="28"/>
           <w:szCs w:val="28"/>
+          <w:lang w:val="ru-RU"/>
         </w:rPr>
         <w:t>ЧУНОГЗВЪЭЯЛХ</w:t>
       </w:r>
@@ -3198,6 +3075,7 @@
         <w:rPr>
           <w:sz w:val="28"/>
           <w:szCs w:val="28"/>
+          <w:lang w:val="ru-RU"/>
         </w:rPr>
         <w:t>”</w:t>
       </w:r>
@@ -3244,10 +3122,10 @@
           <w:lang w:val="ru-RU"/>
         </w:rPr>
         <w:drawing>
-          <wp:inline distT="0" distB="0" distL="0" distR="0" wp14:anchorId="04DCC0F2" wp14:editId="3DBE531D">
-            <wp:extent cx="5450774" cy="3873881"/>
-            <wp:effectExtent l="0" t="0" r="0" b="0"/>
-            <wp:docPr id="14" name="Рисунок 14"/>
+          <wp:inline distT="0" distB="0" distL="0" distR="0" wp14:anchorId="15A4FB8B" wp14:editId="68D9AF22">
+            <wp:extent cx="5424256" cy="3869590"/>
+            <wp:effectExtent l="0" t="0" r="5080" b="0"/>
+            <wp:docPr id="13" name="Рисунок 13"/>
             <wp:cNvGraphicFramePr>
               <a:graphicFrameLocks xmlns:a="http://schemas.openxmlformats.org/drawingml/2006/main" noChangeAspect="1"/>
             </wp:cNvGraphicFramePr>
@@ -3267,7 +3145,7 @@
                   <pic:spPr>
                     <a:xfrm>
                       <a:off x="0" y="0"/>
-                      <a:ext cx="5453367" cy="3875724"/>
+                      <a:ext cx="5429509" cy="3873338"/>
                     </a:xfrm>
                     <a:prstGeom prst="rect">
                       <a:avLst/>
@@ -3282,87 +3160,62 @@
     </w:p>
     <w:p>
       <w:pPr>
-        <w:jc w:val="center"/>
         <w:rPr>
-          <w:b/>
-          <w:bCs/>
+          <w:sz w:val="28"/>
+          <w:szCs w:val="28"/>
+        </w:rPr>
+      </w:pPr>
+      <w:proofErr w:type="spellStart"/>
+      <w:r>
+        <w:rPr>
           <w:sz w:val="28"/>
           <w:szCs w:val="28"/>
           <w:lang w:val="ru-RU"/>
         </w:rPr>
-      </w:pPr>
+        <w:t>Шифротекст</w:t>
+      </w:r>
+      <w:proofErr w:type="spellEnd"/>
       <w:r>
         <w:rPr>
-          <w:b/>
-          <w:bCs/>
           <w:sz w:val="28"/>
           <w:szCs w:val="28"/>
           <w:lang w:val="ru-RU"/>
         </w:rPr>
-        <w:drawing>
-          <wp:inline distT="0" distB="0" distL="0" distR="0" wp14:anchorId="04827BC2" wp14:editId="6E0357D0">
-            <wp:extent cx="5533901" cy="3976938"/>
-            <wp:effectExtent l="0" t="0" r="0" b="5080"/>
-            <wp:docPr id="12" name="Рисунок 12"/>
-            <wp:cNvGraphicFramePr>
-              <a:graphicFrameLocks xmlns:a="http://schemas.openxmlformats.org/drawingml/2006/main" noChangeAspect="1"/>
-            </wp:cNvGraphicFramePr>
-            <a:graphic xmlns:a="http://schemas.openxmlformats.org/drawingml/2006/main">
-              <a:graphicData uri="http://schemas.openxmlformats.org/drawingml/2006/picture">
-                <pic:pic xmlns:pic="http://schemas.openxmlformats.org/drawingml/2006/picture">
-                  <pic:nvPicPr>
-                    <pic:cNvPr id="1" name=""/>
-                    <pic:cNvPicPr/>
-                  </pic:nvPicPr>
-                  <pic:blipFill>
-                    <a:blip r:embed="rId12"/>
-                    <a:stretch>
-                      <a:fillRect/>
-                    </a:stretch>
-                  </pic:blipFill>
-                  <pic:spPr>
-                    <a:xfrm>
-                      <a:off x="0" y="0"/>
-                      <a:ext cx="5541884" cy="3982675"/>
-                    </a:xfrm>
-                    <a:prstGeom prst="rect">
-                      <a:avLst/>
-                    </a:prstGeom>
-                  </pic:spPr>
-                </pic:pic>
-              </a:graphicData>
-            </a:graphic>
-          </wp:inline>
-        </w:drawing>
+        <w:t xml:space="preserve"> =</w:t>
+      </w:r>
+      <w:r>
+        <w:rPr>
+          <w:sz w:val="28"/>
+          <w:szCs w:val="28"/>
+          <w:lang w:val="ru-RU"/>
+        </w:rPr>
+        <w:t xml:space="preserve"> </w:t>
+      </w:r>
+      <w:r>
+        <w:rPr>
+          <w:sz w:val="28"/>
+          <w:szCs w:val="28"/>
+        </w:rPr>
+        <w:t>“</w:t>
+      </w:r>
+      <w:r>
+        <w:rPr>
+          <w:sz w:val="28"/>
+          <w:szCs w:val="28"/>
+          <w:lang w:val="ru-RU"/>
+        </w:rPr>
+        <w:t>ЗХФХШЖЦБЁЕА</w:t>
+      </w:r>
+      <w:r>
+        <w:rPr>
+          <w:sz w:val="28"/>
+          <w:szCs w:val="28"/>
+        </w:rPr>
+        <w:t>”</w:t>
       </w:r>
     </w:p>
     <w:p>
       <w:pPr>
-        <w:jc w:val="center"/>
-        <w:rPr>
-          <w:b/>
-          <w:bCs/>
-          <w:sz w:val="28"/>
-          <w:szCs w:val="28"/>
-          <w:lang w:val="ru-RU"/>
-        </w:rPr>
-      </w:pPr>
-    </w:p>
-    <w:p>
-      <w:pPr>
-        <w:jc w:val="center"/>
-        <w:rPr>
-          <w:b/>
-          <w:bCs/>
-          <w:sz w:val="28"/>
-          <w:szCs w:val="28"/>
-          <w:lang w:val="ru-RU"/>
-        </w:rPr>
-      </w:pPr>
-    </w:p>
-    <w:p>
-      <w:pPr>
-        <w:jc w:val="center"/>
         <w:rPr>
           <w:b/>
           <w:bCs/>
@@ -3391,6 +3244,7 @@
           <w:szCs w:val="28"/>
           <w:lang w:val="ru-RU"/>
         </w:rPr>
+        <w:lastRenderedPageBreak/>
         <w:t xml:space="preserve">Таблица </w:t>
       </w:r>
       <w:proofErr w:type="spellStart"/>
